--- a/download_sources/Resume_Robert_Crump.docx
+++ b/download_sources/Resume_Robert_Crump.docx
@@ -398,7 +398,21 @@
           <w:szCs w:val="20"/>
         </w:rPr>
         <w:tab/>
-        <w:t>May 2021 -August 2021, Chicago, IL</w:t>
+        <w:t>May 2021 -</w:t>
+      </w:r>
+      <w:r>
+        <w:rPr>
+          <w:sz w:val="20"/>
+          <w:szCs w:val="20"/>
+        </w:rPr>
+        <w:t xml:space="preserve"> July</w:t>
+      </w:r>
+      <w:r>
+        <w:rPr>
+          <w:sz w:val="20"/>
+          <w:szCs w:val="20"/>
+        </w:rPr>
+        <w:t xml:space="preserve"> 2021, Chicago, IL</w:t>
       </w:r>
     </w:p>
     <w:p>
@@ -422,7 +436,7 @@
         <w:t xml:space="preserve"> </w:t>
       </w:r>
       <w:r>
-        <w:t>Monitored and wrote synopses of local government meetings, specific focus on budget and finance topics</w:t>
+        <w:t>Conducted literature review of public safety reform and police budgeting topics</w:t>
       </w:r>
       <w:r>
         <w:br/>
@@ -1467,6 +1481,7 @@
   <w:style w:type="character" w:default="1" w:styleId="DefaultParagraphFont">
     <w:name w:val="Default Paragraph Font"/>
     <w:uiPriority w:val="1"/>
+    <w:semiHidden/>
     <w:unhideWhenUsed/>
   </w:style>
   <w:style w:type="table" w:default="1" w:styleId="TableNormal">

--- a/download_sources/Resume_Robert_Crump.docx
+++ b/download_sources/Resume_Robert_Crump.docx
@@ -242,23 +242,34 @@
           <w:sz w:val="19"/>
           <w:szCs w:val="19"/>
         </w:rPr>
-        <w:t xml:space="preserve"> Linkedin.com/in/</w:t>
-      </w:r>
-      <w:proofErr w:type="spellStart"/>
+        <w:t xml:space="preserve"> </w:t>
+      </w:r>
+      <w:hyperlink r:id="rId11" w:history="1">
+        <w:r>
+          <w:rPr>
+            <w:rStyle w:val="Hyperlink"/>
+            <w:sz w:val="19"/>
+            <w:szCs w:val="19"/>
+          </w:rPr>
+          <w:t>Linkedin.com/in/</w:t>
+        </w:r>
+        <w:proofErr w:type="spellStart"/>
+        <w:r>
+          <w:rPr>
+            <w:rStyle w:val="Hyperlink"/>
+            <w:sz w:val="19"/>
+            <w:szCs w:val="19"/>
+          </w:rPr>
+          <w:t>robertwrcrump</w:t>
+        </w:r>
+        <w:proofErr w:type="spellEnd"/>
+      </w:hyperlink>
       <w:r>
         <w:rPr>
           <w:sz w:val="19"/>
           <w:szCs w:val="19"/>
         </w:rPr>
-        <w:t>robertwrcrump</w:t>
-      </w:r>
-      <w:proofErr w:type="spellEnd"/>
-      <w:r>
-        <w:rPr>
-          <w:sz w:val="19"/>
-          <w:szCs w:val="19"/>
-        </w:rPr>
-        <w:t xml:space="preserve">  </w:t>
+        <w:t xml:space="preserve"> </w:t>
       </w:r>
       <w:r>
         <w:rPr>
@@ -282,7 +293,7 @@
                     </pic:cNvPicPr>
                   </pic:nvPicPr>
                   <pic:blipFill>
-                    <a:blip r:embed="rId11"/>
+                    <a:blip r:embed="rId12"/>
                     <a:srcRect/>
                     <a:stretch>
                       <a:fillRect/>
@@ -308,7 +319,24 @@
           <w:sz w:val="19"/>
           <w:szCs w:val="19"/>
         </w:rPr>
-        <w:t xml:space="preserve"> rwrcrump.com  </w:t>
+        <w:t xml:space="preserve"> </w:t>
+      </w:r>
+      <w:hyperlink r:id="rId13" w:history="1">
+        <w:r>
+          <w:rPr>
+            <w:rStyle w:val="Hyperlink"/>
+            <w:sz w:val="19"/>
+            <w:szCs w:val="19"/>
+          </w:rPr>
+          <w:t>rwrcrump.com</w:t>
+        </w:r>
+      </w:hyperlink>
+      <w:r>
+        <w:rPr>
+          <w:sz w:val="19"/>
+          <w:szCs w:val="19"/>
+        </w:rPr>
+        <w:t xml:space="preserve">  </w:t>
       </w:r>
     </w:p>
     <w:p>
@@ -329,7 +357,13 @@
         <w:pStyle w:val="ReziBullet"/>
       </w:pPr>
       <w:r>
-        <w:t xml:space="preserve">• Over eight years work experience in customer service, client relations, and public administration </w:t>
+        <w:t xml:space="preserve">• </w:t>
+      </w:r>
+      <w:r>
+        <w:t>Ten</w:t>
+      </w:r>
+      <w:r>
+        <w:t xml:space="preserve"> years work experience in customer service, client relations, and public administration </w:t>
       </w:r>
     </w:p>
     <w:p>
@@ -337,15 +371,7 @@
         <w:pStyle w:val="ReziBullet"/>
       </w:pPr>
       <w:r>
-        <w:t xml:space="preserve">• Master of Public Policy with Certificate in Municipal </w:t>
-      </w:r>
-      <w:proofErr w:type="gramStart"/>
-      <w:r>
-        <w:t>Finance;</w:t>
-      </w:r>
-      <w:proofErr w:type="gramEnd"/>
-      <w:r>
-        <w:t xml:space="preserve"> Harris School of Public Policy at The University of Chicago </w:t>
+        <w:t>• Certificate in Municipal Finance</w:t>
       </w:r>
     </w:p>
     <w:p>
@@ -353,7 +379,13 @@
         <w:pStyle w:val="ReziBullet"/>
       </w:pPr>
       <w:r>
-        <w:t>• Adept writer, researcher, and team builder</w:t>
+        <w:t xml:space="preserve">• Adept writer, </w:t>
+      </w:r>
+      <w:r>
+        <w:t>analyst</w:t>
+      </w:r>
+      <w:r>
+        <w:t>, and team builder</w:t>
       </w:r>
     </w:p>
     <w:p>
@@ -398,14 +430,21 @@
           <w:szCs w:val="20"/>
         </w:rPr>
         <w:tab/>
-        <w:t>May 2021 -</w:t>
-      </w:r>
-      <w:r>
-        <w:rPr>
-          <w:sz w:val="20"/>
-          <w:szCs w:val="20"/>
-        </w:rPr>
-        <w:t xml:space="preserve"> July</w:t>
+        <w:t xml:space="preserve">May 2021 </w:t>
+      </w:r>
+      <w:r>
+        <w:rPr>
+          <w:sz w:val="20"/>
+          <w:szCs w:val="20"/>
+        </w:rPr>
+        <w:t xml:space="preserve">– </w:t>
+      </w:r>
+      <w:r>
+        <w:rPr>
+          <w:sz w:val="20"/>
+          <w:szCs w:val="20"/>
+        </w:rPr>
+        <w:t>July</w:t>
       </w:r>
       <w:r>
         <w:rPr>
@@ -436,7 +475,7 @@
         <w:t xml:space="preserve"> </w:t>
       </w:r>
       <w:r>
-        <w:t>Conducted literature review of public safety reform and police budgeting topics</w:t>
+        <w:t>Monitored and wrote synopses of local government meetings, specific focus on budget and finance topics</w:t>
       </w:r>
       <w:r>
         <w:br/>
@@ -514,11 +553,23 @@
         <w:pStyle w:val="ReziBullet"/>
       </w:pPr>
       <w:r>
-        <w:t>• Coaching fellow students on rhetoric &amp; composition in policy writing, resumes, and cover letters</w:t>
+        <w:t xml:space="preserve">• </w:t>
+      </w:r>
+      <w:r>
+        <w:t>Coached</w:t>
+      </w:r>
+      <w:r>
+        <w:t xml:space="preserve"> fellow students on rhetoric &amp; composition in policy writing, resumes, and cover letters</w:t>
       </w:r>
       <w:r>
         <w:br/>
-        <w:t>• Providing instruction on data manipulation and statistical analysis in R</w:t>
+        <w:t>• P</w:t>
+      </w:r>
+      <w:r>
+        <w:t>rovided</w:t>
+      </w:r>
+      <w:r>
+        <w:t xml:space="preserve"> instruction on data manipulation and statistical analysis in R</w:t>
       </w:r>
     </w:p>
     <w:p>
@@ -550,7 +601,21 @@
           <w:szCs w:val="20"/>
         </w:rPr>
         <w:tab/>
-        <w:t>September 2020 - March 2021, Chicago, IL</w:t>
+        <w:t xml:space="preserve">September 2020 </w:t>
+      </w:r>
+      <w:r>
+        <w:rPr>
+          <w:sz w:val="20"/>
+          <w:szCs w:val="20"/>
+        </w:rPr>
+        <w:t xml:space="preserve">– </w:t>
+      </w:r>
+      <w:r>
+        <w:rPr>
+          <w:sz w:val="20"/>
+          <w:szCs w:val="20"/>
+        </w:rPr>
+        <w:t>March 2021, Chicago, IL</w:t>
       </w:r>
     </w:p>
     <w:p>
@@ -598,7 +663,21 @@
           <w:szCs w:val="20"/>
         </w:rPr>
         <w:tab/>
-        <w:t>June 2020 - September 2020, Chicago, IL</w:t>
+        <w:t xml:space="preserve">June 2020 </w:t>
+      </w:r>
+      <w:r>
+        <w:rPr>
+          <w:sz w:val="20"/>
+          <w:szCs w:val="20"/>
+        </w:rPr>
+        <w:t xml:space="preserve">– </w:t>
+      </w:r>
+      <w:r>
+        <w:rPr>
+          <w:sz w:val="20"/>
+          <w:szCs w:val="20"/>
+        </w:rPr>
+        <w:t>September 2020, Chicago, IL</w:t>
       </w:r>
     </w:p>
     <w:p>
@@ -646,7 +725,21 @@
           <w:szCs w:val="20"/>
         </w:rPr>
         <w:tab/>
-        <w:t>September 2019 - May 2020, Chicago, IL</w:t>
+        <w:t xml:space="preserve">September 2019 </w:t>
+      </w:r>
+      <w:r>
+        <w:rPr>
+          <w:sz w:val="20"/>
+          <w:szCs w:val="20"/>
+        </w:rPr>
+        <w:t xml:space="preserve">– </w:t>
+      </w:r>
+      <w:r>
+        <w:rPr>
+          <w:sz w:val="20"/>
+          <w:szCs w:val="20"/>
+        </w:rPr>
+        <w:t>May 2020, Chicago, IL</w:t>
       </w:r>
     </w:p>
     <w:p>
@@ -686,7 +779,21 @@
           <w:szCs w:val="20"/>
         </w:rPr>
         <w:tab/>
-        <w:t>May 2017 - May 2019, Austin, TX</w:t>
+        <w:t xml:space="preserve">May 2017 </w:t>
+      </w:r>
+      <w:r>
+        <w:rPr>
+          <w:sz w:val="20"/>
+          <w:szCs w:val="20"/>
+        </w:rPr>
+        <w:t xml:space="preserve">– </w:t>
+      </w:r>
+      <w:r>
+        <w:rPr>
+          <w:sz w:val="20"/>
+          <w:szCs w:val="20"/>
+        </w:rPr>
+        <w:t>May 2019, Austin, TX</w:t>
       </w:r>
     </w:p>
     <w:p>
@@ -694,7 +801,7 @@
         <w:pStyle w:val="ReziBullet"/>
       </w:pPr>
       <w:r>
-        <w:t>• Lead teams in various pilot projects to develop data-driven policy improvements</w:t>
+        <w:t>• Led teams in various pilot projects to develop data-driven policy improvements</w:t>
       </w:r>
       <w:r>
         <w:br/>
@@ -739,7 +846,21 @@
           <w:szCs w:val="20"/>
         </w:rPr>
         <w:tab/>
-        <w:t>January 2011 - January 2016, Austin, TX</w:t>
+        <w:t xml:space="preserve">January 2011 </w:t>
+      </w:r>
+      <w:r>
+        <w:rPr>
+          <w:sz w:val="20"/>
+          <w:szCs w:val="20"/>
+        </w:rPr>
+        <w:t xml:space="preserve">– </w:t>
+      </w:r>
+      <w:r>
+        <w:rPr>
+          <w:sz w:val="20"/>
+          <w:szCs w:val="20"/>
+        </w:rPr>
+        <w:t>January 2016, Austin, TX</w:t>
       </w:r>
     </w:p>
     <w:p>
@@ -747,7 +868,15 @@
         <w:pStyle w:val="ReziBullet"/>
       </w:pPr>
       <w:r>
-        <w:t>• Created original customer-facing email content, internal training and QA methodology for major national telecom client</w:t>
+        <w:t xml:space="preserve">• Created original customer-facing email content, internal </w:t>
+      </w:r>
+      <w:proofErr w:type="gramStart"/>
+      <w:r>
+        <w:t>training</w:t>
+      </w:r>
+      <w:proofErr w:type="gramEnd"/>
+      <w:r>
+        <w:t xml:space="preserve"> and QA methodology for major national telecom client</w:t>
       </w:r>
     </w:p>
     <w:p>
@@ -856,7 +985,7 @@
           <w:sz w:val="21"/>
           <w:szCs w:val="21"/>
         </w:rPr>
-        <w:t>Policy Lab - Water Infrastructure Finance</w:t>
+        <w:t>State and Local Public Finance</w:t>
       </w:r>
     </w:p>
     <w:p>
@@ -864,7 +993,7 @@
         <w:pStyle w:val="ReziBullet"/>
       </w:pPr>
       <w:r>
-        <w:t>• Lead team building financing strategy for lead service line replacement in Illinois</w:t>
+        <w:t>• Practical economic &amp; statistical analysis to evaluate spending and revenue choices of local governments</w:t>
       </w:r>
     </w:p>
     <w:p>
@@ -876,6 +1005,38 @@
           <w:sz w:val="21"/>
           <w:szCs w:val="21"/>
         </w:rPr>
+        <w:t>Policy Lab - Water Infrastructure Finance</w:t>
+      </w:r>
+    </w:p>
+    <w:p>
+      <w:pPr>
+        <w:pStyle w:val="ReziBullet"/>
+      </w:pPr>
+      <w:r>
+        <w:t xml:space="preserve">• </w:t>
+      </w:r>
+      <w:r>
+        <w:t xml:space="preserve">Project manager leading team of researchers who built a financing </w:t>
+      </w:r>
+      <w:r>
+        <w:t>strategy</w:t>
+      </w:r>
+      <w:r>
+        <w:t xml:space="preserve"> for lead service line replacement legislation</w:t>
+      </w:r>
+      <w:r>
+        <w:t xml:space="preserve"> </w:t>
+      </w:r>
+    </w:p>
+    <w:p>
+      <w:pPr>
+        <w:pStyle w:val="ReziPosition"/>
+      </w:pPr>
+      <w:r>
+        <w:rPr>
+          <w:sz w:val="21"/>
+          <w:szCs w:val="21"/>
+        </w:rPr>
         <w:t>Data &amp; Programming for Public Policy</w:t>
       </w:r>
     </w:p>
@@ -923,8 +1084,6 @@
       </w:pPr>
     </w:p>
     <w:sectPr>
-      <w:headerReference w:type="default" r:id="rId12"/>
-      <w:footerReference w:type="default" r:id="rId13"/>
       <w:pgSz w:w="11906" w:h="16838"/>
       <w:pgMar w:top="720" w:right="720" w:bottom="720" w:left="720" w:header="708" w:footer="708" w:gutter="0"/>
       <w:cols w:space="708"/>
@@ -953,12 +1112,6 @@
 </w:endnotes>
 </file>
 
-<file path=word/footer1.xml><?xml version="1.0" encoding="utf-8"?>
-<w:ftr xmlns:wpc="http://schemas.microsoft.com/office/word/2010/wordprocessingCanvas" xmlns:cx="http://schemas.microsoft.com/office/drawing/2014/chartex" xmlns:cx1="http://schemas.microsoft.com/office/drawing/2015/9/8/chartex" xmlns:cx2="http://schemas.microsoft.com/office/drawing/2015/10/21/chartex" xmlns:cx3="http://schemas.microsoft.com/office/drawing/2016/5/9/chartex" xmlns:cx4="http://schemas.microsoft.com/office/drawing/2016/5/10/chartex" xmlns:cx5="http://schemas.microsoft.com/office/drawing/2016/5/11/chartex" xmlns:cx6="http://schemas.microsoft.com/office/drawing/2016/5/12/chartex" xmlns:cx7="http://schemas.microsoft.com/office/drawing/2016/5/13/chartex" xmlns:cx8="http://schemas.microsoft.com/office/drawing/2016/5/14/chartex" xmlns:mc="http://schemas.openxmlformats.org/markup-compatibility/2006" xmlns:aink="http://schemas.microsoft.com/office/drawing/2016/ink" xmlns:am3d="http://schemas.microsoft.com/office/drawing/2017/model3d" xmlns:o="urn:schemas-microsoft-com:office:office" xmlns:r="http://schemas.openxmlformats.org/officeDocument/2006/relationships" xmlns:m="http://schemas.openxmlformats.org/officeDocument/2006/math" xmlns:v="urn:schemas-microsoft-com:vml" xmlns:wp14="http://schemas.microsoft.com/office/word/2010/wordprocessingDrawing" xmlns:wp="http://schemas.openxmlformats.org/drawingml/2006/wordprocessingDrawing" xmlns:w10="urn:schemas-microsoft-com:office:word" xmlns:w="http://schemas.openxmlformats.org/wordprocessingml/2006/main" xmlns:w14="http://schemas.microsoft.com/office/word/2010/wordml" xmlns:w15="http://schemas.microsoft.com/office/word/2012/wordml" xmlns:w16cex="http://schemas.microsoft.com/office/word/2018/wordml/cex" xmlns:w16cid="http://schemas.microsoft.com/office/word/2016/wordml/cid" xmlns:w16="http://schemas.microsoft.com/office/word/2018/wordml" xmlns:w16sdtdh="http://schemas.microsoft.com/office/word/2020/wordml/sdtdatahash" xmlns:w16se="http://schemas.microsoft.com/office/word/2015/wordml/symex" xmlns:wpg="http://schemas.microsoft.com/office/word/2010/wordprocessingGroup" xmlns:wpi="http://schemas.microsoft.com/office/word/2010/wordprocessingInk" xmlns:wne="http://schemas.microsoft.com/office/word/2006/wordml" xmlns:wps="http://schemas.microsoft.com/office/word/2010/wordprocessingShape" mc:Ignorable="w14 w15 w16se w16cid w16 w16cex w16sdtdh wp14">
-  <w:p/>
-</w:ftr>
-</file>
-
 <file path=word/footnotes.xml><?xml version="1.0" encoding="utf-8"?>
 <w:footnotes xmlns:wpc="http://schemas.microsoft.com/office/word/2010/wordprocessingCanvas" xmlns:cx="http://schemas.microsoft.com/office/drawing/2014/chartex" xmlns:cx1="http://schemas.microsoft.com/office/drawing/2015/9/8/chartex" xmlns:cx2="http://schemas.microsoft.com/office/drawing/2015/10/21/chartex" xmlns:cx3="http://schemas.microsoft.com/office/drawing/2016/5/9/chartex" xmlns:cx4="http://schemas.microsoft.com/office/drawing/2016/5/10/chartex" xmlns:cx5="http://schemas.microsoft.com/office/drawing/2016/5/11/chartex" xmlns:cx6="http://schemas.microsoft.com/office/drawing/2016/5/12/chartex" xmlns:cx7="http://schemas.microsoft.com/office/drawing/2016/5/13/chartex" xmlns:cx8="http://schemas.microsoft.com/office/drawing/2016/5/14/chartex" xmlns:mc="http://schemas.openxmlformats.org/markup-compatibility/2006" xmlns:aink="http://schemas.microsoft.com/office/drawing/2016/ink" xmlns:am3d="http://schemas.microsoft.com/office/drawing/2017/model3d" xmlns:o="urn:schemas-microsoft-com:office:office" xmlns:r="http://schemas.openxmlformats.org/officeDocument/2006/relationships" xmlns:m="http://schemas.openxmlformats.org/officeDocument/2006/math" xmlns:v="urn:schemas-microsoft-com:vml" xmlns:wp14="http://schemas.microsoft.com/office/word/2010/wordprocessingDrawing" xmlns:wp="http://schemas.openxmlformats.org/drawingml/2006/wordprocessingDrawing" xmlns:w10="urn:schemas-microsoft-com:office:word" xmlns:w="http://schemas.openxmlformats.org/wordprocessingml/2006/main" xmlns:w14="http://schemas.microsoft.com/office/word/2010/wordml" xmlns:w15="http://schemas.microsoft.com/office/word/2012/wordml" xmlns:w16cex="http://schemas.microsoft.com/office/word/2018/wordml/cex" xmlns:w16cid="http://schemas.microsoft.com/office/word/2016/wordml/cid" xmlns:w16="http://schemas.microsoft.com/office/word/2018/wordml" xmlns:w16sdtdh="http://schemas.microsoft.com/office/word/2020/wordml/sdtdatahash" xmlns:w16se="http://schemas.microsoft.com/office/word/2015/wordml/symex" xmlns:wpg="http://schemas.microsoft.com/office/word/2010/wordprocessingGroup" xmlns:wpi="http://schemas.microsoft.com/office/word/2010/wordprocessingInk" xmlns:wne="http://schemas.microsoft.com/office/word/2006/wordml" xmlns:wps="http://schemas.microsoft.com/office/word/2010/wordprocessingShape" mc:Ignorable="w14 w15 w16se w16cid w16 w16cex w16sdtdh wp14">
   <w:footnote w:type="separator" w:id="-1">
@@ -976,12 +1129,6 @@
     </w:p>
   </w:footnote>
 </w:footnotes>
-</file>
-
-<file path=word/header1.xml><?xml version="1.0" encoding="utf-8"?>
-<w:hdr xmlns:wpc="http://schemas.microsoft.com/office/word/2010/wordprocessingCanvas" xmlns:cx="http://schemas.microsoft.com/office/drawing/2014/chartex" xmlns:cx1="http://schemas.microsoft.com/office/drawing/2015/9/8/chartex" xmlns:cx2="http://schemas.microsoft.com/office/drawing/2015/10/21/chartex" xmlns:cx3="http://schemas.microsoft.com/office/drawing/2016/5/9/chartex" xmlns:cx4="http://schemas.microsoft.com/office/drawing/2016/5/10/chartex" xmlns:cx5="http://schemas.microsoft.com/office/drawing/2016/5/11/chartex" xmlns:cx6="http://schemas.microsoft.com/office/drawing/2016/5/12/chartex" xmlns:cx7="http://schemas.microsoft.com/office/drawing/2016/5/13/chartex" xmlns:cx8="http://schemas.microsoft.com/office/drawing/2016/5/14/chartex" xmlns:mc="http://schemas.openxmlformats.org/markup-compatibility/2006" xmlns:aink="http://schemas.microsoft.com/office/drawing/2016/ink" xmlns:am3d="http://schemas.microsoft.com/office/drawing/2017/model3d" xmlns:o="urn:schemas-microsoft-com:office:office" xmlns:r="http://schemas.openxmlformats.org/officeDocument/2006/relationships" xmlns:m="http://schemas.openxmlformats.org/officeDocument/2006/math" xmlns:v="urn:schemas-microsoft-com:vml" xmlns:wp14="http://schemas.microsoft.com/office/word/2010/wordprocessingDrawing" xmlns:wp="http://schemas.openxmlformats.org/drawingml/2006/wordprocessingDrawing" xmlns:w10="urn:schemas-microsoft-com:office:word" xmlns:w="http://schemas.openxmlformats.org/wordprocessingml/2006/main" xmlns:w14="http://schemas.microsoft.com/office/word/2010/wordml" xmlns:w15="http://schemas.microsoft.com/office/word/2012/wordml" xmlns:w16cex="http://schemas.microsoft.com/office/word/2018/wordml/cex" xmlns:w16cid="http://schemas.microsoft.com/office/word/2016/wordml/cid" xmlns:w16="http://schemas.microsoft.com/office/word/2018/wordml" xmlns:w16sdtdh="http://schemas.microsoft.com/office/word/2020/wordml/sdtdatahash" xmlns:w16se="http://schemas.microsoft.com/office/word/2015/wordml/symex" xmlns:wpg="http://schemas.microsoft.com/office/word/2010/wordprocessingGroup" xmlns:wpi="http://schemas.microsoft.com/office/word/2010/wordprocessingInk" xmlns:wne="http://schemas.microsoft.com/office/word/2006/wordml" xmlns:wps="http://schemas.microsoft.com/office/word/2010/wordprocessingShape" mc:Ignorable="w14 w15 w16se w16cid w16 w16cex w16sdtdh wp14">
-  <w:p/>
-</w:hdr>
 </file>
 
 <file path=word/numbering.xml><?xml version="1.0" encoding="utf-8"?>
@@ -1481,7 +1628,6 @@
   <w:style w:type="character" w:default="1" w:styleId="DefaultParagraphFont">
     <w:name w:val="Default Paragraph Font"/>
     <w:uiPriority w:val="1"/>
-    <w:semiHidden/>
     <w:unhideWhenUsed/>
   </w:style>
   <w:style w:type="table" w:default="1" w:styleId="TableNormal">
@@ -1705,6 +1851,30 @@
     <w:rPr>
       <w:b w:val="0"/>
       <w:bCs/>
+    </w:rPr>
+  </w:style>
+  <w:style w:type="character" w:styleId="UnresolvedMention">
+    <w:name w:val="Unresolved Mention"/>
+    <w:basedOn w:val="DefaultParagraphFont"/>
+    <w:uiPriority w:val="99"/>
+    <w:semiHidden/>
+    <w:unhideWhenUsed/>
+    <w:rsid w:val="00E91480"/>
+    <w:rPr>
+      <w:color w:val="605E5C"/>
+      <w:shd w:val="clear" w:color="auto" w:fill="E1DFDD"/>
+    </w:rPr>
+  </w:style>
+  <w:style w:type="character" w:styleId="FollowedHyperlink">
+    <w:name w:val="FollowedHyperlink"/>
+    <w:basedOn w:val="DefaultParagraphFont"/>
+    <w:uiPriority w:val="99"/>
+    <w:semiHidden/>
+    <w:unhideWhenUsed/>
+    <w:rsid w:val="00E91480"/>
+    <w:rPr>
+      <w:color w:val="954F72" w:themeColor="followedHyperlink"/>
+      <w:u w:val="single"/>
     </w:rPr>
   </w:style>
 </w:styles>
